--- a/Assessments/Team Leader/Assignment 1/SMART HOME ASSIGNMENT 1.docx
+++ b/Assessments/Team Leader/Assignment 1/SMART HOME ASSIGNMENT 1.docx
@@ -50,6 +50,284 @@
         <w:t>SMART HOME</w:t>
       </w:r>
     </w:p>
+    <w:tbl>
+      <w:tblPr>
+        <w:tblpPr w:leftFromText="180" w:rightFromText="180" w:vertAnchor="text" w:horzAnchor="page" w:tblpX="757" w:tblpY="301"/>
+        <w:tblW w:w="10910" w:type="dxa"/>
+        <w:tblBorders>
+          <w:top w:val="single" w:sz="4" w:space="0" w:color="auto"/>
+          <w:left w:val="single" w:sz="4" w:space="0" w:color="auto"/>
+          <w:bottom w:val="single" w:sz="4" w:space="0" w:color="auto"/>
+          <w:right w:val="single" w:sz="4" w:space="0" w:color="auto"/>
+          <w:insideH w:val="single" w:sz="4" w:space="0" w:color="auto"/>
+          <w:insideV w:val="single" w:sz="4" w:space="0" w:color="auto"/>
+        </w:tblBorders>
+        <w:tblLook w:val="0000" w:firstRow="0" w:lastRow="0" w:firstColumn="0" w:lastColumn="0" w:noHBand="0" w:noVBand="0"/>
+      </w:tblPr>
+      <w:tblGrid>
+        <w:gridCol w:w="5240"/>
+        <w:gridCol w:w="5670"/>
+      </w:tblGrid>
+      <w:tr>
+        <w:trPr>
+          <w:trHeight w:val="237"/>
+        </w:trPr>
+        <w:tc>
+          <w:tcPr>
+            <w:tcW w:w="5240" w:type="dxa"/>
+            <w:vAlign w:val="center"/>
+          </w:tcPr>
+          <w:p>
+            <w:pPr>
+              <w:spacing w:line="240" w:lineRule="auto"/>
+              <w:jc w:val="center"/>
+              <w:rPr>
+                <w:rFonts w:ascii="Times New Roman" w:hAnsi="Times New Roman" w:cs="Times New Roman"/>
+                <w:sz w:val="36"/>
+                <w:szCs w:val="36"/>
+              </w:rPr>
+            </w:pPr>
+            <w:r>
+              <w:rPr>
+                <w:rFonts w:ascii="Times New Roman" w:hAnsi="Times New Roman" w:cs="Times New Roman"/>
+                <w:sz w:val="36"/>
+                <w:szCs w:val="36"/>
+              </w:rPr>
+              <w:t>Assignment Date</w:t>
+            </w:r>
+          </w:p>
+        </w:tc>
+        <w:tc>
+          <w:tcPr>
+            <w:tcW w:w="5670" w:type="dxa"/>
+            <w:vAlign w:val="center"/>
+          </w:tcPr>
+          <w:p>
+            <w:pPr>
+              <w:spacing w:line="240" w:lineRule="auto"/>
+              <w:jc w:val="center"/>
+              <w:rPr>
+                <w:rFonts w:ascii="Times New Roman" w:hAnsi="Times New Roman" w:cs="Times New Roman"/>
+                <w:sz w:val="36"/>
+                <w:szCs w:val="36"/>
+              </w:rPr>
+            </w:pPr>
+            <w:r>
+              <w:rPr>
+                <w:rFonts w:ascii="Times New Roman" w:hAnsi="Times New Roman" w:cs="Times New Roman"/>
+                <w:sz w:val="36"/>
+                <w:szCs w:val="36"/>
+              </w:rPr>
+              <w:t>16 September 2022</w:t>
+            </w:r>
+          </w:p>
+        </w:tc>
+      </w:tr>
+      <w:tr>
+        <w:trPr>
+          <w:trHeight w:val="237"/>
+        </w:trPr>
+        <w:tc>
+          <w:tcPr>
+            <w:tcW w:w="5240" w:type="dxa"/>
+            <w:vAlign w:val="center"/>
+          </w:tcPr>
+          <w:p>
+            <w:pPr>
+              <w:spacing w:line="240" w:lineRule="auto"/>
+              <w:jc w:val="center"/>
+              <w:rPr>
+                <w:rFonts w:ascii="Times New Roman" w:hAnsi="Times New Roman" w:cs="Times New Roman"/>
+                <w:sz w:val="36"/>
+                <w:szCs w:val="36"/>
+              </w:rPr>
+            </w:pPr>
+            <w:r>
+              <w:rPr>
+                <w:rFonts w:ascii="Times New Roman" w:hAnsi="Times New Roman" w:cs="Times New Roman"/>
+                <w:sz w:val="36"/>
+                <w:szCs w:val="36"/>
+              </w:rPr>
+              <w:t>Student Name</w:t>
+            </w:r>
+          </w:p>
+        </w:tc>
+        <w:tc>
+          <w:tcPr>
+            <w:tcW w:w="5670" w:type="dxa"/>
+            <w:vAlign w:val="center"/>
+          </w:tcPr>
+          <w:p>
+            <w:pPr>
+              <w:spacing w:line="240" w:lineRule="auto"/>
+              <w:jc w:val="center"/>
+              <w:rPr>
+                <w:rFonts w:ascii="Times New Roman" w:hAnsi="Times New Roman" w:cs="Times New Roman"/>
+                <w:sz w:val="36"/>
+                <w:szCs w:val="36"/>
+              </w:rPr>
+            </w:pPr>
+            <w:r>
+              <w:rPr>
+                <w:rFonts w:ascii="Times New Roman" w:hAnsi="Times New Roman" w:cs="Times New Roman"/>
+                <w:sz w:val="36"/>
+                <w:szCs w:val="36"/>
+              </w:rPr>
+              <w:t xml:space="preserve">E.B. </w:t>
+            </w:r>
+            <w:proofErr w:type="spellStart"/>
+            <w:r>
+              <w:rPr>
+                <w:rFonts w:ascii="Times New Roman" w:hAnsi="Times New Roman" w:cs="Times New Roman"/>
+                <w:sz w:val="36"/>
+                <w:szCs w:val="36"/>
+              </w:rPr>
+              <w:t>Surendharan</w:t>
+            </w:r>
+            <w:proofErr w:type="spellEnd"/>
+            <w:r>
+              <w:rPr>
+                <w:rFonts w:ascii="Times New Roman" w:hAnsi="Times New Roman" w:cs="Times New Roman"/>
+                <w:sz w:val="36"/>
+                <w:szCs w:val="36"/>
+              </w:rPr>
+              <w:t xml:space="preserve"> </w:t>
+            </w:r>
+          </w:p>
+        </w:tc>
+      </w:tr>
+      <w:tr>
+        <w:trPr>
+          <w:trHeight w:val="237"/>
+        </w:trPr>
+        <w:tc>
+          <w:tcPr>
+            <w:tcW w:w="5240" w:type="dxa"/>
+            <w:vAlign w:val="center"/>
+          </w:tcPr>
+          <w:p>
+            <w:pPr>
+              <w:spacing w:line="240" w:lineRule="auto"/>
+              <w:jc w:val="center"/>
+              <w:rPr>
+                <w:rFonts w:ascii="Times New Roman" w:hAnsi="Times New Roman" w:cs="Times New Roman"/>
+                <w:sz w:val="36"/>
+                <w:szCs w:val="36"/>
+              </w:rPr>
+            </w:pPr>
+            <w:r>
+              <w:rPr>
+                <w:rFonts w:ascii="Times New Roman" w:hAnsi="Times New Roman" w:cs="Times New Roman"/>
+                <w:sz w:val="36"/>
+                <w:szCs w:val="36"/>
+              </w:rPr>
+              <w:t>Student Roll Number</w:t>
+            </w:r>
+          </w:p>
+        </w:tc>
+        <w:tc>
+          <w:tcPr>
+            <w:tcW w:w="5670" w:type="dxa"/>
+            <w:vAlign w:val="center"/>
+          </w:tcPr>
+          <w:p>
+            <w:pPr>
+              <w:spacing w:line="240" w:lineRule="auto"/>
+              <w:jc w:val="center"/>
+              <w:rPr>
+                <w:rFonts w:ascii="Times New Roman" w:hAnsi="Times New Roman" w:cs="Times New Roman"/>
+                <w:sz w:val="36"/>
+                <w:szCs w:val="36"/>
+              </w:rPr>
+            </w:pPr>
+            <w:r>
+              <w:rPr>
+                <w:rFonts w:ascii="Times New Roman" w:hAnsi="Times New Roman" w:cs="Times New Roman"/>
+                <w:sz w:val="36"/>
+                <w:szCs w:val="36"/>
+              </w:rPr>
+              <w:t>3110192050</w:t>
+            </w:r>
+            <w:r>
+              <w:rPr>
+                <w:rFonts w:ascii="Times New Roman" w:hAnsi="Times New Roman" w:cs="Times New Roman"/>
+                <w:sz w:val="36"/>
+                <w:szCs w:val="36"/>
+              </w:rPr>
+              <w:t>42</w:t>
+            </w:r>
+          </w:p>
+        </w:tc>
+      </w:tr>
+      <w:tr>
+        <w:trPr>
+          <w:trHeight w:val="237"/>
+        </w:trPr>
+        <w:tc>
+          <w:tcPr>
+            <w:tcW w:w="5240" w:type="dxa"/>
+            <w:vAlign w:val="center"/>
+          </w:tcPr>
+          <w:p>
+            <w:pPr>
+              <w:spacing w:line="240" w:lineRule="auto"/>
+              <w:ind w:left="720"/>
+              <w:rPr>
+                <w:rFonts w:ascii="Times New Roman" w:hAnsi="Times New Roman" w:cs="Times New Roman"/>
+                <w:sz w:val="36"/>
+                <w:szCs w:val="36"/>
+              </w:rPr>
+            </w:pPr>
+            <w:r>
+              <w:rPr>
+                <w:rFonts w:ascii="Times New Roman" w:hAnsi="Times New Roman" w:cs="Times New Roman"/>
+                <w:sz w:val="36"/>
+                <w:szCs w:val="36"/>
+              </w:rPr>
+              <w:t>Maximum Mark</w:t>
+            </w:r>
+          </w:p>
+        </w:tc>
+        <w:tc>
+          <w:tcPr>
+            <w:tcW w:w="5670" w:type="dxa"/>
+            <w:vAlign w:val="center"/>
+          </w:tcPr>
+          <w:p>
+            <w:pPr>
+              <w:spacing w:line="240" w:lineRule="auto"/>
+              <w:jc w:val="center"/>
+              <w:rPr>
+                <w:rFonts w:ascii="Times New Roman" w:hAnsi="Times New Roman" w:cs="Times New Roman"/>
+                <w:sz w:val="36"/>
+                <w:szCs w:val="36"/>
+              </w:rPr>
+            </w:pPr>
+            <w:r>
+              <w:rPr>
+                <w:rFonts w:ascii="Times New Roman" w:hAnsi="Times New Roman" w:cs="Times New Roman"/>
+                <w:sz w:val="36"/>
+                <w:szCs w:val="36"/>
+              </w:rPr>
+              <w:t>2 Marks</w:t>
+            </w:r>
+          </w:p>
+        </w:tc>
+      </w:tr>
+    </w:tbl>
+    <w:p>
+      <w:pPr>
+        <w:jc w:val="center"/>
+        <w:rPr>
+          <w:rFonts w:ascii="Times New Roman" w:hAnsi="Times New Roman" w:cs="Times New Roman"/>
+          <w:b/>
+          <w:bCs/>
+          <w:sz w:val="40"/>
+          <w:szCs w:val="40"/>
+          <w:u w:val="single"/>
+        </w:rPr>
+      </w:pPr>
+    </w:p>
     <w:p>
       <w:pPr>
         <w:spacing w:line="240" w:lineRule="auto"/>
@@ -610,6 +888,7 @@
         <w:rPr>
           <w:rFonts w:ascii="Times New Roman" w:hAnsi="Times New Roman" w:cs="Times New Roman"/>
         </w:rPr>
+        <w:lastRenderedPageBreak/>
         <w:t xml:space="preserve">  </w:t>
       </w:r>
       <w:proofErr w:type="spellStart"/>
@@ -835,7 +1114,6 @@
         <w:rPr>
           <w:rFonts w:ascii="Times New Roman" w:hAnsi="Times New Roman" w:cs="Times New Roman"/>
         </w:rPr>
-        <w:lastRenderedPageBreak/>
         <w:t xml:space="preserve">    </w:t>
       </w:r>
       <w:proofErr w:type="spellStart"/>
@@ -1534,55 +1812,6 @@
       <w:pPr>
         <w:rPr>
           <w:rFonts w:ascii="Times New Roman" w:hAnsi="Times New Roman" w:cs="Times New Roman"/>
-        </w:rPr>
-      </w:pPr>
-    </w:p>
-    <w:p>
-      <w:pPr>
-        <w:rPr>
-          <w:rFonts w:ascii="Times New Roman" w:hAnsi="Times New Roman" w:cs="Times New Roman"/>
-        </w:rPr>
-      </w:pPr>
-    </w:p>
-    <w:p>
-      <w:pPr>
-        <w:rPr>
-          <w:rFonts w:ascii="Times New Roman" w:hAnsi="Times New Roman" w:cs="Times New Roman"/>
-        </w:rPr>
-      </w:pPr>
-    </w:p>
-    <w:p>
-      <w:pPr>
-        <w:rPr>
-          <w:rFonts w:ascii="Times New Roman" w:hAnsi="Times New Roman" w:cs="Times New Roman"/>
-        </w:rPr>
-      </w:pPr>
-    </w:p>
-    <w:p>
-      <w:pPr>
-        <w:rPr>
-          <w:rFonts w:ascii="Times New Roman" w:hAnsi="Times New Roman" w:cs="Times New Roman"/>
-        </w:rPr>
-      </w:pPr>
-    </w:p>
-    <w:p>
-      <w:pPr>
-        <w:rPr>
-          <w:rFonts w:ascii="Times New Roman" w:hAnsi="Times New Roman" w:cs="Times New Roman"/>
-        </w:rPr>
-      </w:pPr>
-    </w:p>
-    <w:p>
-      <w:pPr>
-        <w:rPr>
-          <w:rFonts w:ascii="Times New Roman" w:hAnsi="Times New Roman" w:cs="Times New Roman"/>
-        </w:rPr>
-      </w:pPr>
-    </w:p>
-    <w:p>
-      <w:pPr>
-        <w:rPr>
-          <w:rFonts w:ascii="Times New Roman" w:hAnsi="Times New Roman" w:cs="Times New Roman"/>
           <w:b/>
           <w:bCs/>
           <w:sz w:val="36"/>
@@ -1637,6 +1866,30 @@
         </w:rPr>
         <w:t xml:space="preserve"> USED</w:t>
       </w:r>
+    </w:p>
+    <w:p>
+      <w:pPr>
+        <w:rPr>
+          <w:rFonts w:ascii="Times New Roman" w:hAnsi="Times New Roman" w:cs="Times New Roman"/>
+          <w:b/>
+          <w:bCs/>
+          <w:sz w:val="36"/>
+          <w:szCs w:val="36"/>
+          <w:u w:val="single"/>
+        </w:rPr>
+      </w:pPr>
+    </w:p>
+    <w:p>
+      <w:pPr>
+        <w:rPr>
+          <w:rFonts w:ascii="Times New Roman" w:hAnsi="Times New Roman" w:cs="Times New Roman"/>
+          <w:b/>
+          <w:bCs/>
+          <w:sz w:val="36"/>
+          <w:szCs w:val="36"/>
+          <w:u w:val="single"/>
+        </w:rPr>
+      </w:pPr>
     </w:p>
     <w:p>
       <w:pPr>
@@ -1732,15 +1985,160 @@
           <w:u w:val="single"/>
         </w:rPr>
       </w:pPr>
-      <w:r>
-        <w:rPr>
-          <w:rFonts w:ascii="Times New Roman" w:hAnsi="Times New Roman" w:cs="Times New Roman"/>
-          <w:b/>
-          <w:bCs/>
-          <w:sz w:val="36"/>
-          <w:szCs w:val="36"/>
-          <w:u w:val="single"/>
-        </w:rPr>
+    </w:p>
+    <w:p>
+      <w:pPr>
+        <w:rPr>
+          <w:rFonts w:ascii="Times New Roman" w:hAnsi="Times New Roman" w:cs="Times New Roman"/>
+          <w:b/>
+          <w:bCs/>
+          <w:sz w:val="36"/>
+          <w:szCs w:val="36"/>
+          <w:u w:val="single"/>
+        </w:rPr>
+      </w:pPr>
+    </w:p>
+    <w:p>
+      <w:pPr>
+        <w:rPr>
+          <w:rFonts w:ascii="Times New Roman" w:hAnsi="Times New Roman" w:cs="Times New Roman"/>
+          <w:b/>
+          <w:bCs/>
+          <w:sz w:val="36"/>
+          <w:szCs w:val="36"/>
+          <w:u w:val="single"/>
+        </w:rPr>
+      </w:pPr>
+    </w:p>
+    <w:p>
+      <w:pPr>
+        <w:rPr>
+          <w:rFonts w:ascii="Times New Roman" w:hAnsi="Times New Roman" w:cs="Times New Roman"/>
+          <w:b/>
+          <w:bCs/>
+          <w:sz w:val="36"/>
+          <w:szCs w:val="36"/>
+          <w:u w:val="single"/>
+        </w:rPr>
+      </w:pPr>
+    </w:p>
+    <w:p>
+      <w:pPr>
+        <w:rPr>
+          <w:rFonts w:ascii="Times New Roman" w:hAnsi="Times New Roman" w:cs="Times New Roman"/>
+          <w:b/>
+          <w:bCs/>
+          <w:sz w:val="36"/>
+          <w:szCs w:val="36"/>
+          <w:u w:val="single"/>
+        </w:rPr>
+      </w:pPr>
+    </w:p>
+    <w:p>
+      <w:pPr>
+        <w:rPr>
+          <w:rFonts w:ascii="Times New Roman" w:hAnsi="Times New Roman" w:cs="Times New Roman"/>
+          <w:b/>
+          <w:bCs/>
+          <w:sz w:val="36"/>
+          <w:szCs w:val="36"/>
+          <w:u w:val="single"/>
+        </w:rPr>
+      </w:pPr>
+    </w:p>
+    <w:p>
+      <w:pPr>
+        <w:rPr>
+          <w:rFonts w:ascii="Times New Roman" w:hAnsi="Times New Roman" w:cs="Times New Roman"/>
+          <w:b/>
+          <w:bCs/>
+          <w:sz w:val="36"/>
+          <w:szCs w:val="36"/>
+          <w:u w:val="single"/>
+        </w:rPr>
+      </w:pPr>
+    </w:p>
+    <w:p>
+      <w:pPr>
+        <w:rPr>
+          <w:rFonts w:ascii="Times New Roman" w:hAnsi="Times New Roman" w:cs="Times New Roman"/>
+          <w:b/>
+          <w:bCs/>
+          <w:sz w:val="36"/>
+          <w:szCs w:val="36"/>
+          <w:u w:val="single"/>
+        </w:rPr>
+      </w:pPr>
+    </w:p>
+    <w:p>
+      <w:pPr>
+        <w:rPr>
+          <w:rFonts w:ascii="Times New Roman" w:hAnsi="Times New Roman" w:cs="Times New Roman"/>
+          <w:b/>
+          <w:bCs/>
+          <w:sz w:val="36"/>
+          <w:szCs w:val="36"/>
+          <w:u w:val="single"/>
+        </w:rPr>
+      </w:pPr>
+    </w:p>
+    <w:p>
+      <w:pPr>
+        <w:rPr>
+          <w:rFonts w:ascii="Times New Roman" w:hAnsi="Times New Roman" w:cs="Times New Roman"/>
+          <w:b/>
+          <w:bCs/>
+          <w:sz w:val="36"/>
+          <w:szCs w:val="36"/>
+          <w:u w:val="single"/>
+        </w:rPr>
+      </w:pPr>
+    </w:p>
+    <w:p>
+      <w:pPr>
+        <w:rPr>
+          <w:rFonts w:ascii="Times New Roman" w:hAnsi="Times New Roman" w:cs="Times New Roman"/>
+          <w:b/>
+          <w:bCs/>
+          <w:sz w:val="36"/>
+          <w:szCs w:val="36"/>
+          <w:u w:val="single"/>
+        </w:rPr>
+      </w:pPr>
+    </w:p>
+    <w:p>
+      <w:pPr>
+        <w:rPr>
+          <w:rFonts w:ascii="Times New Roman" w:hAnsi="Times New Roman" w:cs="Times New Roman"/>
+          <w:b/>
+          <w:bCs/>
+          <w:sz w:val="36"/>
+          <w:szCs w:val="36"/>
+          <w:u w:val="single"/>
+        </w:rPr>
+      </w:pPr>
+    </w:p>
+    <w:p>
+      <w:pPr>
+        <w:rPr>
+          <w:rFonts w:ascii="Times New Roman" w:hAnsi="Times New Roman" w:cs="Times New Roman"/>
+          <w:b/>
+          <w:bCs/>
+          <w:sz w:val="36"/>
+          <w:szCs w:val="36"/>
+          <w:u w:val="single"/>
+        </w:rPr>
+      </w:pPr>
+      <w:r>
+        <w:rPr>
+          <w:rFonts w:ascii="Times New Roman" w:hAnsi="Times New Roman" w:cs="Times New Roman"/>
+          <w:b/>
+          <w:bCs/>
+          <w:sz w:val="36"/>
+          <w:szCs w:val="36"/>
+          <w:u w:val="single"/>
+        </w:rPr>
+        <w:lastRenderedPageBreak/>
         <w:t>S</w:t>
       </w:r>
       <w:r>
@@ -1873,15 +2271,112 @@
           <w:u w:val="single"/>
         </w:rPr>
       </w:pPr>
-      <w:r>
-        <w:rPr>
-          <w:rFonts w:ascii="Times New Roman" w:hAnsi="Times New Roman" w:cs="Times New Roman"/>
-          <w:b/>
-          <w:bCs/>
-          <w:sz w:val="36"/>
-          <w:szCs w:val="36"/>
-          <w:u w:val="single"/>
-        </w:rPr>
+    </w:p>
+    <w:p>
+      <w:pPr>
+        <w:rPr>
+          <w:rFonts w:ascii="Times New Roman" w:hAnsi="Times New Roman" w:cs="Times New Roman"/>
+          <w:b/>
+          <w:bCs/>
+          <w:sz w:val="36"/>
+          <w:szCs w:val="36"/>
+          <w:u w:val="single"/>
+        </w:rPr>
+      </w:pPr>
+    </w:p>
+    <w:p>
+      <w:pPr>
+        <w:rPr>
+          <w:rFonts w:ascii="Times New Roman" w:hAnsi="Times New Roman" w:cs="Times New Roman"/>
+          <w:b/>
+          <w:bCs/>
+          <w:sz w:val="36"/>
+          <w:szCs w:val="36"/>
+          <w:u w:val="single"/>
+        </w:rPr>
+      </w:pPr>
+    </w:p>
+    <w:p>
+      <w:pPr>
+        <w:rPr>
+          <w:rFonts w:ascii="Times New Roman" w:hAnsi="Times New Roman" w:cs="Times New Roman"/>
+          <w:b/>
+          <w:bCs/>
+          <w:sz w:val="36"/>
+          <w:szCs w:val="36"/>
+          <w:u w:val="single"/>
+        </w:rPr>
+      </w:pPr>
+    </w:p>
+    <w:p>
+      <w:pPr>
+        <w:rPr>
+          <w:rFonts w:ascii="Times New Roman" w:hAnsi="Times New Roman" w:cs="Times New Roman"/>
+          <w:b/>
+          <w:bCs/>
+          <w:sz w:val="36"/>
+          <w:szCs w:val="36"/>
+          <w:u w:val="single"/>
+        </w:rPr>
+      </w:pPr>
+    </w:p>
+    <w:p>
+      <w:pPr>
+        <w:rPr>
+          <w:rFonts w:ascii="Times New Roman" w:hAnsi="Times New Roman" w:cs="Times New Roman"/>
+          <w:b/>
+          <w:bCs/>
+          <w:sz w:val="36"/>
+          <w:szCs w:val="36"/>
+          <w:u w:val="single"/>
+        </w:rPr>
+      </w:pPr>
+    </w:p>
+    <w:p>
+      <w:pPr>
+        <w:rPr>
+          <w:rFonts w:ascii="Times New Roman" w:hAnsi="Times New Roman" w:cs="Times New Roman"/>
+          <w:b/>
+          <w:bCs/>
+          <w:sz w:val="36"/>
+          <w:szCs w:val="36"/>
+          <w:u w:val="single"/>
+        </w:rPr>
+      </w:pPr>
+    </w:p>
+    <w:p>
+      <w:pPr>
+        <w:rPr>
+          <w:rFonts w:ascii="Times New Roman" w:hAnsi="Times New Roman" w:cs="Times New Roman"/>
+          <w:b/>
+          <w:bCs/>
+          <w:sz w:val="36"/>
+          <w:szCs w:val="36"/>
+          <w:u w:val="single"/>
+        </w:rPr>
+      </w:pPr>
+    </w:p>
+    <w:p>
+      <w:pPr>
+        <w:rPr>
+          <w:rFonts w:ascii="Times New Roman" w:hAnsi="Times New Roman" w:cs="Times New Roman"/>
+          <w:b/>
+          <w:bCs/>
+          <w:sz w:val="36"/>
+          <w:szCs w:val="36"/>
+          <w:u w:val="single"/>
+        </w:rPr>
+      </w:pPr>
+      <w:r>
+        <w:rPr>
+          <w:rFonts w:ascii="Times New Roman" w:hAnsi="Times New Roman" w:cs="Times New Roman"/>
+          <w:b/>
+          <w:bCs/>
+          <w:sz w:val="36"/>
+          <w:szCs w:val="36"/>
+          <w:u w:val="single"/>
+        </w:rPr>
+        <w:lastRenderedPageBreak/>
         <w:t>SCHEMATIC VIEW</w:t>
       </w:r>
     </w:p>
